--- a/docs/documentos/geral/DocumentoEntrega.docx
+++ b/docs/documentos/geral/DocumentoEntrega.docx
@@ -34,7 +34,7 @@
           <w:lang w:eastAsia="pt-PT"/>
         </w:rPr>
         <w:drawing>
-          <wp:inline distT="0" distB="0" distL="0" distR="0">
+          <wp:inline distT="0" distB="0" distL="0" distR="0" wp14:anchorId="017A4F40" wp14:editId="4C3F036B">
             <wp:extent cx="2128896" cy="1628775"/>
             <wp:effectExtent l="0" t="0" r="5080" b="0"/>
             <wp:docPr id="2" name="Picture 1"/>
@@ -665,20 +665,34 @@
     <w:p/>
     <w:p>
       <w:pPr>
-        <w:pStyle w:val="PargrafodaLista"/>
-        <w:numPr>
-          <w:ilvl w:val="0"/>
-          <w:numId w:val="19"/>
-        </w:numPr>
         <w:rPr>
           <w:lang w:val="en-US"/>
         </w:rPr>
       </w:pPr>
-      <w:r>
+    </w:p>
+    <w:p>
+      <w:pPr>
         <w:rPr>
           <w:lang w:val="en-US"/>
         </w:rPr>
-        <w:t xml:space="preserve">Source Code - </w:t>
+      </w:pPr>
+      <w:r>
+        <w:rPr>
+          <w:lang w:val="en-US"/>
+        </w:rPr>
+        <w:t xml:space="preserve">Source Code </w:t>
+      </w:r>
+      <w:r>
+        <w:rPr>
+          <w:lang w:val="en-US"/>
+        </w:rPr>
+        <w:t>–</w:t>
+      </w:r>
+      <w:r>
+        <w:rPr>
+          <w:lang w:val="en-US"/>
+        </w:rPr>
+        <w:t xml:space="preserve"> </w:t>
       </w:r>
       <w:hyperlink r:id="rId9" w:history="1">
         <w:r>
@@ -700,345 +714,293 @@
     </w:p>
     <w:p>
       <w:pPr>
-        <w:pStyle w:val="PargrafodaLista"/>
-        <w:numPr>
-          <w:ilvl w:val="0"/>
-          <w:numId w:val="19"/>
-        </w:numPr>
-      </w:pPr>
-      <w:r>
-        <w:t>Especificação do Sistema</w:t>
-      </w:r>
-      <w:r>
-        <w:t xml:space="preserve"> Alto Nível</w:t>
-      </w:r>
-      <w:r>
-        <w:t xml:space="preserve"> </w:t>
-      </w:r>
-      <w:r>
-        <w:t xml:space="preserve">- </w:t>
-      </w:r>
-      <w:r>
-        <w:t>https://lodyny.github.io/ProjectoESW/documentos/</w:t>
-      </w:r>
-      <w:r>
-        <w:t>geral</w:t>
-      </w:r>
-      <w:r>
-        <w:t>/</w:t>
-      </w:r>
+        <w:pStyle w:val="Ttulo2"/>
+        <w:rPr>
+          <w:lang w:val="en-US"/>
+        </w:rPr>
+      </w:pPr>
+      <w:proofErr w:type="spellStart"/>
+      <w:r>
+        <w:rPr>
+          <w:lang w:val="en-US"/>
+        </w:rPr>
+        <w:t>Desenho</w:t>
+      </w:r>
+      <w:proofErr w:type="spellEnd"/>
+      <w:r>
+        <w:rPr>
+          <w:lang w:val="en-US"/>
+        </w:rPr>
+        <w:t xml:space="preserve"> e </w:t>
+      </w:r>
+      <w:proofErr w:type="spellStart"/>
+      <w:r>
+        <w:rPr>
+          <w:lang w:val="en-US"/>
+        </w:rPr>
+        <w:t>Planeamento</w:t>
+      </w:r>
+      <w:proofErr w:type="spellEnd"/>
     </w:p>
     <w:p>
-      <w:pPr>
-        <w:pStyle w:val="PargrafodaLista"/>
-        <w:numPr>
-          <w:ilvl w:val="0"/>
-          <w:numId w:val="19"/>
-        </w:numPr>
-      </w:pPr>
-      <w:proofErr w:type="spellStart"/>
-      <w:r>
-        <w:t>Calenderização</w:t>
-      </w:r>
-      <w:proofErr w:type="spellEnd"/>
+      <w:r>
+        <w:t>Desenho</w:t>
+      </w:r>
+      <w:r>
+        <w:t xml:space="preserve"> Alto Nível</w:t>
+      </w:r>
+      <w:r>
+        <w:t xml:space="preserve"> </w:t>
+      </w:r>
+      <w:r>
+        <w:t>–</w:t>
+      </w:r>
+      <w:r>
+        <w:t xml:space="preserve"> </w:t>
+      </w:r>
+      <w:hyperlink r:id="rId10" w:history="1">
+        <w:r>
+          <w:rPr>
+            <w:rStyle w:val="Hiperligao"/>
+            <w:rFonts w:ascii="Cambria" w:hAnsi="Cambria"/>
+          </w:rPr>
+          <w:t>https://lodyny.github.io/ProjectoESW/documentos/geral/</w:t>
+        </w:r>
+      </w:hyperlink>
+    </w:p>
+    <w:p>
+      <w:r>
+        <w:t>Calendarização</w:t>
+      </w:r>
       <w:r>
         <w:t xml:space="preserve"> –</w:t>
       </w:r>
       <w:r>
         <w:t xml:space="preserve"> </w:t>
       </w:r>
-      <w:r>
-        <w:t>https://trello.com/b/fPI3094j/projecto-esw/calendar/2018/10</w:t>
-      </w:r>
+      <w:hyperlink r:id="rId11" w:history="1">
+        <w:r>
+          <w:rPr>
+            <w:rStyle w:val="Hiperligao"/>
+            <w:rFonts w:ascii="Cambria" w:hAnsi="Cambria"/>
+          </w:rPr>
+          <w:t>https://trello.com/b/fPI3094j/projecto-esw/calendar/2018/10</w:t>
+        </w:r>
+      </w:hyperlink>
+    </w:p>
+    <w:p/>
+    <w:p/>
+    <w:p>
+      <w:pPr>
+        <w:pStyle w:val="Ttulo2"/>
+      </w:pPr>
+      <w:r>
+        <w:t>Manuais</w:t>
+      </w:r>
+    </w:p>
+    <w:p>
+      <w:r>
+        <w:t>Utilizador –</w:t>
+      </w:r>
+      <w:r>
+        <w:t xml:space="preserve"> </w:t>
+      </w:r>
+      <w:hyperlink r:id="rId12" w:history="1">
+        <w:r>
+          <w:rPr>
+            <w:rStyle w:val="Hiperligao"/>
+            <w:rFonts w:ascii="Cambria" w:hAnsi="Cambria"/>
+          </w:rPr>
+          <w:t>https://lodyny.github.io/ProjectoESW/documentos/manual_utilizador/</w:t>
+        </w:r>
+      </w:hyperlink>
+    </w:p>
+    <w:p>
+      <w:r>
+        <w:t>Técnico –</w:t>
+      </w:r>
+      <w:r>
+        <w:t xml:space="preserve"> </w:t>
+      </w:r>
+      <w:hyperlink r:id="rId13" w:history="1">
+        <w:r>
+          <w:rPr>
+            <w:rStyle w:val="Hiperligao"/>
+            <w:rFonts w:ascii="Cambria" w:hAnsi="Cambria"/>
+          </w:rPr>
+          <w:t>https://lodyny.github.io/ProjectoESW/</w:t>
+        </w:r>
+      </w:hyperlink>
     </w:p>
     <w:p/>
     <w:p>
       <w:pPr>
-        <w:pStyle w:val="PargrafodaLista"/>
-        <w:numPr>
-          <w:ilvl w:val="0"/>
-          <w:numId w:val="19"/>
-        </w:numPr>
-      </w:pPr>
-      <w:r>
-        <w:t>Manual de Utilizador</w:t>
-      </w:r>
-      <w:r>
-        <w:t xml:space="preserve"> –</w:t>
-      </w:r>
-      <w:r>
-        <w:t xml:space="preserve"> </w:t>
-      </w:r>
-      <w:r>
-        <w:t>https://lodyny.github.io/ProjectoESW/documentos/</w:t>
-      </w:r>
-      <w:r>
-        <w:t>manual_utilizador</w:t>
-      </w:r>
-      <w:r>
-        <w:t>/</w:t>
+        <w:pStyle w:val="Ttulo2"/>
+      </w:pPr>
+      <w:r>
+        <w:t>Documentos</w:t>
       </w:r>
     </w:p>
     <w:p>
-      <w:pPr>
-        <w:pStyle w:val="PargrafodaLista"/>
-        <w:numPr>
-          <w:ilvl w:val="0"/>
-          <w:numId w:val="19"/>
-        </w:numPr>
-      </w:pPr>
-      <w:r>
-        <w:t>Manual Técnico</w:t>
-      </w:r>
-      <w:r>
-        <w:t xml:space="preserve"> –</w:t>
+      <w:r>
+        <w:t xml:space="preserve">Atas das Reuniões </w:t>
+      </w:r>
+      <w:r>
+        <w:t>–</w:t>
       </w:r>
       <w:r>
         <w:t xml:space="preserve"> </w:t>
       </w:r>
-      <w:r>
-        <w:t>https://lodyny.github.io/ProjectoESW/</w:t>
-      </w:r>
+      <w:hyperlink r:id="rId14" w:history="1">
+        <w:r>
+          <w:rPr>
+            <w:rStyle w:val="Hiperligao"/>
+            <w:rFonts w:ascii="Cambria" w:hAnsi="Cambria"/>
+          </w:rPr>
+          <w:t>https://lodyny.github.io/ProjectoESW/documentos/atas/</w:t>
+        </w:r>
+      </w:hyperlink>
+    </w:p>
+    <w:p>
+      <w:r>
+        <w:t xml:space="preserve">Documentação Sprint 1 – </w:t>
+      </w:r>
+      <w:hyperlink r:id="rId15" w:history="1">
+        <w:r>
+          <w:rPr>
+            <w:rStyle w:val="Hiperligao"/>
+            <w:rFonts w:ascii="Cambria" w:hAnsi="Cambria"/>
+          </w:rPr>
+          <w:t>https://lodyny.github.io/ProjectoESW/documentos/sprint1/</w:t>
+        </w:r>
+      </w:hyperlink>
+    </w:p>
+    <w:p>
+      <w:r>
+        <w:t xml:space="preserve">Documentação Sprint 2 – </w:t>
+      </w:r>
+      <w:hyperlink r:id="rId16" w:history="1">
+        <w:r>
+          <w:rPr>
+            <w:rStyle w:val="Hiperligao"/>
+            <w:rFonts w:ascii="Cambria" w:hAnsi="Cambria"/>
+          </w:rPr>
+          <w:t>https://lodyny.github.io/ProjectoESW/documentos/sprint2/</w:t>
+        </w:r>
+      </w:hyperlink>
+    </w:p>
+    <w:p>
+      <w:r>
+        <w:t>Documentação Sprint 3 –</w:t>
+      </w:r>
+      <w:r>
+        <w:t xml:space="preserve"> </w:t>
+      </w:r>
+      <w:hyperlink r:id="rId17" w:history="1">
+        <w:r>
+          <w:rPr>
+            <w:rStyle w:val="Hiperligao"/>
+            <w:rFonts w:ascii="Cambria" w:hAnsi="Cambria"/>
+          </w:rPr>
+          <w:t>https://lodyny.github.io/ProjectoESW/documentos/sprint3/</w:t>
+        </w:r>
+      </w:hyperlink>
+    </w:p>
+    <w:p>
+      <w:r>
+        <w:t>Documentação Sprint 4 –</w:t>
+      </w:r>
+      <w:r>
+        <w:t xml:space="preserve"> </w:t>
+      </w:r>
+      <w:hyperlink r:id="rId18" w:history="1">
+        <w:r>
+          <w:rPr>
+            <w:rStyle w:val="Hiperligao"/>
+            <w:rFonts w:ascii="Cambria" w:hAnsi="Cambria"/>
+          </w:rPr>
+          <w:t>https://lodyny.github.io/ProjectoESW/documentos/sprint4/</w:t>
+        </w:r>
+      </w:hyperlink>
     </w:p>
     <w:p/>
     <w:p>
       <w:pPr>
-        <w:pStyle w:val="PargrafodaLista"/>
-        <w:numPr>
-          <w:ilvl w:val="0"/>
-          <w:numId w:val="19"/>
-        </w:numPr>
-      </w:pPr>
-      <w:r>
-        <w:t xml:space="preserve">Atas das Reuniões - </w:t>
-      </w:r>
-      <w:r>
-        <w:t>https://lodyny.github.io/ProjectoESW/documentos/</w:t>
-      </w:r>
-      <w:r>
-        <w:t>atas</w:t>
-      </w:r>
-      <w:r>
-        <w:t>/</w:t>
+        <w:pStyle w:val="Ttulo2"/>
+      </w:pPr>
+      <w:r>
+        <w:t>Testes</w:t>
       </w:r>
     </w:p>
     <w:p>
-      <w:pPr>
-        <w:pStyle w:val="PargrafodaLista"/>
-        <w:numPr>
-          <w:ilvl w:val="0"/>
-          <w:numId w:val="19"/>
-        </w:numPr>
-      </w:pPr>
-      <w:r>
-        <w:t>Documentação Sprint 1</w:t>
-      </w:r>
-      <w:r>
-        <w:t xml:space="preserve"> –</w:t>
-      </w:r>
-      <w:r>
-        <w:t xml:space="preserve"> </w:t>
-      </w:r>
-      <w:r>
-        <w:t>https://lodyny.github.io/ProjectoESW/documentos</w:t>
-      </w:r>
-      <w:r>
-        <w:t>/sprint1</w:t>
-      </w:r>
-      <w:r>
-        <w:t>/</w:t>
-      </w:r>
+      <w:r>
+        <w:t>Unitários</w:t>
+      </w:r>
+      <w:r>
+        <w:t xml:space="preserve"> – </w:t>
+      </w:r>
+      <w:hyperlink r:id="rId19" w:history="1">
+        <w:r>
+          <w:rPr>
+            <w:rStyle w:val="Hiperligao"/>
+            <w:rFonts w:ascii="Cambria" w:hAnsi="Cambria"/>
+          </w:rPr>
+          <w:t>https://lodyny.github.io/ProjectoESW/documentos/testes_unitarios/</w:t>
+        </w:r>
+      </w:hyperlink>
     </w:p>
     <w:p>
-      <w:pPr>
-        <w:pStyle w:val="PargrafodaLista"/>
-        <w:numPr>
-          <w:ilvl w:val="0"/>
-          <w:numId w:val="19"/>
-        </w:numPr>
-      </w:pPr>
-      <w:r>
-        <w:t>Documentação Sprint 2</w:t>
-      </w:r>
-      <w:r>
-        <w:t xml:space="preserve"> –</w:t>
-      </w:r>
-      <w:r>
-        <w:t xml:space="preserve"> </w:t>
-      </w:r>
-      <w:r>
-        <w:t>https://lodyny.github.io/ProjectoESW/documentos</w:t>
-      </w:r>
-      <w:r>
-        <w:t>/sprint</w:t>
-      </w:r>
-      <w:r>
-        <w:t>2</w:t>
-      </w:r>
-      <w:r>
-        <w:t>/</w:t>
-      </w:r>
+      <w:r>
+        <w:t xml:space="preserve">Integração – </w:t>
+      </w:r>
+      <w:hyperlink r:id="rId20" w:history="1">
+        <w:r>
+          <w:rPr>
+            <w:rStyle w:val="Hiperligao"/>
+            <w:rFonts w:ascii="Cambria" w:hAnsi="Cambria"/>
+          </w:rPr>
+          <w:t>https://lodyny.github.io/ProjectoESW/documentos/testes_integracao/</w:t>
+        </w:r>
+      </w:hyperlink>
     </w:p>
     <w:p>
-      <w:pPr>
-        <w:pStyle w:val="PargrafodaLista"/>
-        <w:numPr>
-          <w:ilvl w:val="0"/>
-          <w:numId w:val="19"/>
-        </w:numPr>
-      </w:pPr>
-      <w:r>
-        <w:t>Documentação Sprint 3</w:t>
-      </w:r>
-      <w:r>
-        <w:t xml:space="preserve"> –</w:t>
-      </w:r>
-      <w:r>
-        <w:t xml:space="preserve"> https://lodyny.github.io/ProjectoESW/documentos</w:t>
-      </w:r>
-      <w:r>
-        <w:t>/sprint</w:t>
-      </w:r>
-      <w:r>
-        <w:t>3</w:t>
-      </w:r>
-      <w:r>
-        <w:t>/</w:t>
-      </w:r>
+      <w:r>
+        <w:t xml:space="preserve">Carga e </w:t>
+      </w:r>
+      <w:r>
+        <w:t xml:space="preserve">Desempenho – </w:t>
+      </w:r>
+      <w:hyperlink r:id="rId21" w:history="1">
+        <w:r>
+          <w:rPr>
+            <w:rStyle w:val="Hiperligao"/>
+            <w:rFonts w:ascii="Cambria" w:hAnsi="Cambria"/>
+          </w:rPr>
+          <w:t>https://lodyny.github.io/ProjectoESW/documentos/testes_cargdesm/</w:t>
+        </w:r>
+      </w:hyperlink>
     </w:p>
     <w:p>
-      <w:pPr>
-        <w:pStyle w:val="PargrafodaLista"/>
-        <w:numPr>
-          <w:ilvl w:val="0"/>
-          <w:numId w:val="19"/>
-        </w:numPr>
-      </w:pPr>
-      <w:r>
-        <w:t>Documentação Sprint 4</w:t>
-      </w:r>
-      <w:r>
-        <w:t xml:space="preserve"> –</w:t>
-      </w:r>
-      <w:r>
-        <w:t xml:space="preserve"> https://lodyny.github.io/ProjectoESW/documentos</w:t>
-      </w:r>
-      <w:r>
-        <w:t>/sprint</w:t>
-      </w:r>
-      <w:r>
-        <w:t>4</w:t>
-      </w:r>
-      <w:r>
-        <w:t>/</w:t>
-      </w:r>
+      <w:r>
+        <w:t xml:space="preserve">Sistema – </w:t>
+      </w:r>
+      <w:hyperlink r:id="rId22" w:history="1">
+        <w:r>
+          <w:rPr>
+            <w:rStyle w:val="Hiperligao"/>
+            <w:rFonts w:ascii="Cambria" w:hAnsi="Cambria"/>
+          </w:rPr>
+          <w:t>https://lodyny.github.io/ProjectoESW/documentos/testes_sistema/</w:t>
+        </w:r>
+      </w:hyperlink>
+      <w:bookmarkStart w:id="1" w:name="_GoBack"/>
+      <w:bookmarkEnd w:id="1"/>
     </w:p>
     <w:p>
-      <w:pPr>
-        <w:rPr>
-          <w:lang w:val="en-US"/>
-        </w:rPr>
-      </w:pPr>
-    </w:p>
-    <w:p>
-      <w:pPr>
-        <w:pStyle w:val="PargrafodaLista"/>
-        <w:numPr>
-          <w:ilvl w:val="0"/>
-          <w:numId w:val="19"/>
-        </w:numPr>
-      </w:pPr>
-      <w:r>
-        <w:t>Testes Unitários</w:t>
-      </w:r>
-      <w:r>
-        <w:t xml:space="preserve"> – https://lodyny.github.io/ProjectoESW/documentos/testes_unitarios/</w:t>
-      </w:r>
-    </w:p>
-    <w:p>
-      <w:pPr>
-        <w:pStyle w:val="PargrafodaLista"/>
-        <w:numPr>
-          <w:ilvl w:val="0"/>
-          <w:numId w:val="19"/>
-        </w:numPr>
-      </w:pPr>
-      <w:r>
-        <w:t>Testes de Integração – https://lodyny.github.io/ProjectoESW/documentos/testes_</w:t>
-      </w:r>
-      <w:r>
-        <w:t>integracao</w:t>
-      </w:r>
-      <w:r>
-        <w:t>/</w:t>
-      </w:r>
-    </w:p>
-    <w:p>
-      <w:pPr>
-        <w:pStyle w:val="PargrafodaLista"/>
-        <w:numPr>
-          <w:ilvl w:val="0"/>
-          <w:numId w:val="19"/>
-        </w:numPr>
-      </w:pPr>
-      <w:r>
-        <w:t>Testes de Desempenho – https://lodyny.github.io/ProjectoESW/documentos/testes_</w:t>
-      </w:r>
-      <w:r>
-        <w:t>desempenho</w:t>
-      </w:r>
-      <w:r>
-        <w:t>/</w:t>
-      </w:r>
-    </w:p>
-    <w:p>
-      <w:pPr>
-        <w:pStyle w:val="PargrafodaLista"/>
-        <w:numPr>
-          <w:ilvl w:val="0"/>
-          <w:numId w:val="19"/>
-        </w:numPr>
-      </w:pPr>
-      <w:r>
-        <w:t>Testes de Sistema – https://lodyny.github.io/ProjectoESW/documentos/testes_</w:t>
-      </w:r>
-      <w:r>
-        <w:t>sistema</w:t>
-      </w:r>
-      <w:r>
-        <w:t>/</w:t>
-      </w:r>
-    </w:p>
-    <w:p>
-      <w:pPr>
-        <w:pStyle w:val="PargrafodaLista"/>
-        <w:numPr>
-          <w:ilvl w:val="0"/>
-          <w:numId w:val="19"/>
-        </w:numPr>
-      </w:pPr>
-      <w:r>
-        <w:t>Testes de Carga – https://lodyny.github.io/ProjectoESW/documentos/testes_</w:t>
-      </w:r>
-      <w:r>
-        <w:t>carga</w:t>
-      </w:r>
-      <w:r>
-        <w:t>/</w:t>
-      </w:r>
-    </w:p>
-    <w:p>
-      <w:pPr>
-        <w:pStyle w:val="PargrafodaLista"/>
-        <w:numPr>
-          <w:ilvl w:val="0"/>
-          <w:numId w:val="19"/>
-        </w:numPr>
-      </w:pPr>
-      <w:r>
-        <w:t xml:space="preserve">Testes de Aceitação – </w:t>
-      </w:r>
-      <w:hyperlink r:id="rId10" w:history="1">
+      <w:r>
+        <w:t xml:space="preserve">Aceitação – </w:t>
+      </w:r>
+      <w:hyperlink r:id="rId23" w:history="1">
         <w:r>
           <w:rPr>
             <w:rStyle w:val="Hiperligao"/>
@@ -1049,34 +1011,28 @@
       </w:hyperlink>
     </w:p>
     <w:p>
-      <w:pPr>
-        <w:pStyle w:val="PargrafodaLista"/>
-        <w:numPr>
-          <w:ilvl w:val="0"/>
-          <w:numId w:val="19"/>
-        </w:numPr>
-      </w:pPr>
-      <w:r>
-        <w:t xml:space="preserve">Testes de Usabilidade - </w:t>
-      </w:r>
-      <w:r>
-        <w:t>https://lodyny.github.io/ProjectoESW/documentos</w:t>
-      </w:r>
-      <w:r>
-        <w:t>/testes_usabilidade</w:t>
-      </w:r>
-      <w:r>
-        <w:t>/</w:t>
-      </w:r>
+      <w:r>
+        <w:t xml:space="preserve">Usabilidade </w:t>
+      </w:r>
+      <w:r>
+        <w:t>–</w:t>
+      </w:r>
+      <w:r>
+        <w:t xml:space="preserve"> </w:t>
+      </w:r>
+      <w:hyperlink r:id="rId24" w:history="1">
+        <w:r>
+          <w:rPr>
+            <w:rStyle w:val="Hiperligao"/>
+            <w:rFonts w:ascii="Cambria" w:hAnsi="Cambria"/>
+          </w:rPr>
+          <w:t>https://lodyny.github.io/ProjectoESW/documentos/testes_usabilidade/</w:t>
+        </w:r>
+      </w:hyperlink>
     </w:p>
-    <w:p>
-      <w:bookmarkStart w:id="1" w:name="_GoBack"/>
-      <w:bookmarkEnd w:id="1"/>
-    </w:p>
-    <w:p/>
     <w:sectPr>
-      <w:headerReference w:type="default" r:id="rId11"/>
-      <w:footerReference w:type="default" r:id="rId12"/>
+      <w:headerReference w:type="default" r:id="rId25"/>
+      <w:footerReference w:type="default" r:id="rId26"/>
       <w:pgSz w:w="11906" w:h="16838"/>
       <w:pgMar w:top="1134" w:right="851" w:bottom="1134" w:left="1134" w:header="567" w:footer="567" w:gutter="0"/>
       <w:cols w:space="720"/>
@@ -6110,7 +6066,7 @@
 </file>
 
 <file path=customXml/itemProps1.xml><?xml version="1.0" encoding="utf-8"?>
-<ds:datastoreItem xmlns:ds="http://schemas.openxmlformats.org/officeDocument/2006/customXml" ds:itemID="{67D1D23E-8F3C-4A24-B4AE-3E594A537409}">
+<ds:datastoreItem xmlns:ds="http://schemas.openxmlformats.org/officeDocument/2006/customXml" ds:itemID="{48908B80-954F-4247-8121-4AE795BA67BD}">
   <ds:schemaRefs>
     <ds:schemaRef ds:uri="http://schemas.openxmlformats.org/officeDocument/2006/bibliography"/>
   </ds:schemaRefs>

--- a/docs/documentos/geral/DocumentoEntrega.docx
+++ b/docs/documentos/geral/DocumentoEntrega.docx
@@ -662,7 +662,10 @@
         <w:t>Links para o Projeto</w:t>
       </w:r>
     </w:p>
-    <w:p/>
+    <w:p>
+      <w:bookmarkStart w:id="1" w:name="_GoBack"/>
+      <w:bookmarkEnd w:id="1"/>
+    </w:p>
     <w:p>
       <w:pPr>
         <w:rPr>
@@ -993,8 +996,6 @@
           <w:t>https://lodyny.github.io/ProjectoESW/documentos/testes_sistema/</w:t>
         </w:r>
       </w:hyperlink>
-      <w:bookmarkStart w:id="1" w:name="_GoBack"/>
-      <w:bookmarkEnd w:id="1"/>
     </w:p>
     <w:p>
       <w:r>
@@ -6066,7 +6067,7 @@
 </file>
 
 <file path=customXml/itemProps1.xml><?xml version="1.0" encoding="utf-8"?>
-<ds:datastoreItem xmlns:ds="http://schemas.openxmlformats.org/officeDocument/2006/customXml" ds:itemID="{48908B80-954F-4247-8121-4AE795BA67BD}">
+<ds:datastoreItem xmlns:ds="http://schemas.openxmlformats.org/officeDocument/2006/customXml" ds:itemID="{09C29179-AD85-4671-8713-AA31FCCDFA62}">
   <ds:schemaRefs>
     <ds:schemaRef ds:uri="http://schemas.openxmlformats.org/officeDocument/2006/bibliography"/>
   </ds:schemaRefs>
